--- a/dataplan.docx
+++ b/dataplan.docx
@@ -42,7 +42,7 @@
     </w:p>
     <w:tbl>
       <w:tblPr>
-        <w:tblStyle w:val="a3"/>
+        <w:tblStyle w:val="TableGrid"/>
         <w:tblW w:w="12328" w:type="dxa"/>
         <w:tblLook w:val="04A0" w:firstRow="1" w:lastRow="0" w:firstColumn="1" w:lastColumn="0" w:noHBand="0" w:noVBand="1"/>
       </w:tblPr>
@@ -162,7 +162,15 @@
               <w:t>P</w:t>
             </w:r>
             <w:r>
-              <w:t>OST/individual_user/</w:t>
+              <w:t>OST/</w:t>
+            </w:r>
+            <w:proofErr w:type="spellStart"/>
+            <w:r>
+              <w:t>individual_user</w:t>
+            </w:r>
+            <w:proofErr w:type="spellEnd"/>
+            <w:r>
+              <w:t>/</w:t>
             </w:r>
             <w:proofErr w:type="spellStart"/>
             <w:r>
@@ -360,16 +368,17 @@
           </w:tcPr>
           <w:p>
             <w:r>
-              <w:rPr>
-                <w:rFonts w:hint="eastAsia"/>
-              </w:rPr>
-              <w:t>R</w:t>
-            </w:r>
-            <w:r>
-              <w:t>etrieve all hotspot</w:t>
-            </w:r>
-          </w:p>
-          <w:p/>
+              <w:t xml:space="preserve">Retrieve a list of </w:t>
+            </w:r>
+            <w:proofErr w:type="gramStart"/>
+            <w:r>
+              <w:t>hotspot</w:t>
+            </w:r>
+            <w:proofErr w:type="gramEnd"/>
+            <w:r>
+              <w:t xml:space="preserve"> nearest to the location provided</w:t>
+            </w:r>
+          </w:p>
         </w:tc>
         <w:tc>
           <w:tcPr>
@@ -420,11 +429,6 @@
             <w:tcW w:w="4111" w:type="dxa"/>
           </w:tcPr>
           <w:p>
-            <w:pPr>
-              <w:rPr>
-                <w:rFonts w:hint="eastAsia"/>
-              </w:rPr>
-            </w:pPr>
             <w:r>
               <w:t>Retrieve all check_in</w:t>
             </w:r>
@@ -480,24 +484,44 @@
             <w:tcW w:w="4531" w:type="dxa"/>
           </w:tcPr>
           <w:p>
-            <w:pPr>
-              <w:rPr>
-                <w:rFonts w:hint="eastAsia"/>
-              </w:rPr>
-            </w:pPr>
+            <w:r>
+              <w:t>GET/</w:t>
+            </w:r>
+            <w:proofErr w:type="spellStart"/>
+            <w:r>
+              <w:t>check_in</w:t>
+            </w:r>
+            <w:proofErr w:type="spellEnd"/>
+            <w:r>
+              <w:t>/history</w:t>
+            </w:r>
           </w:p>
         </w:tc>
         <w:tc>
           <w:tcPr>
             <w:tcW w:w="4111" w:type="dxa"/>
           </w:tcPr>
-          <w:p/>
+          <w:p>
+            <w:r>
+              <w:t xml:space="preserve">Retrieve all previous check in </w:t>
+            </w:r>
+            <w:r>
+              <w:t>for the</w:t>
+            </w:r>
+            <w:r>
+              <w:t xml:space="preserve"> user</w:t>
+            </w:r>
+          </w:p>
         </w:tc>
         <w:tc>
           <w:tcPr>
             <w:tcW w:w="3686" w:type="dxa"/>
           </w:tcPr>
-          <w:p/>
+          <w:p>
+            <w:r>
+              <w:t>Respond with an array of check in objects</w:t>
+            </w:r>
+          </w:p>
         </w:tc>
       </w:tr>
     </w:tbl>
@@ -514,19 +538,12 @@
           <w:sz w:val="40"/>
           <w:szCs w:val="40"/>
         </w:rPr>
-        <w:t>(venue) manager</w:t>
-      </w:r>
-      <w:r>
-        <w:rPr>
-          <w:sz w:val="40"/>
-          <w:szCs w:val="40"/>
-        </w:rPr>
-        <w:t>:</w:t>
+        <w:t>(venue) manager:</w:t>
       </w:r>
     </w:p>
     <w:tbl>
       <w:tblPr>
-        <w:tblStyle w:val="a3"/>
+        <w:tblStyle w:val="TableGrid"/>
         <w:tblW w:w="12328" w:type="dxa"/>
         <w:tblLook w:val="04A0" w:firstRow="1" w:lastRow="0" w:firstColumn="1" w:lastColumn="0" w:noHBand="0" w:noVBand="1"/>
       </w:tblPr>
@@ -541,15 +558,10 @@
             <w:tcW w:w="4531" w:type="dxa"/>
           </w:tcPr>
           <w:p>
-            <w:pPr>
+            <w:r>
               <w:rPr>
                 <w:rFonts w:hint="eastAsia"/>
               </w:rPr>
-            </w:pPr>
-            <w:r>
-              <w:rPr>
-                <w:rFonts w:hint="eastAsia"/>
-              </w:rPr>
               <w:t>m</w:t>
             </w:r>
             <w:r>
@@ -562,11 +574,6 @@
             <w:tcW w:w="4111" w:type="dxa"/>
           </w:tcPr>
           <w:p>
-            <w:pPr>
-              <w:rPr>
-                <w:rFonts w:hint="eastAsia"/>
-              </w:rPr>
-            </w:pPr>
             <w:r>
               <w:t>Purpose</w:t>
             </w:r>
@@ -577,11 +584,6 @@
             <w:tcW w:w="3686" w:type="dxa"/>
           </w:tcPr>
           <w:p>
-            <w:pPr>
-              <w:rPr>
-                <w:rFonts w:hint="eastAsia"/>
-              </w:rPr>
-            </w:pPr>
             <w:r>
               <w:t>Request/response</w:t>
             </w:r>
@@ -594,36 +596,26 @@
             <w:tcW w:w="4531" w:type="dxa"/>
           </w:tcPr>
           <w:p>
-            <w:pPr>
+            <w:r>
               <w:rPr>
                 <w:rFonts w:hint="eastAsia"/>
               </w:rPr>
-            </w:pPr>
+              <w:t>P</w:t>
+            </w:r>
+            <w:r>
+              <w:t>OST/venue/new</w:t>
+            </w:r>
+          </w:p>
+        </w:tc>
+        <w:tc>
+          <w:tcPr>
+            <w:tcW w:w="4111" w:type="dxa"/>
+          </w:tcPr>
+          <w:p>
             <w:r>
               <w:rPr>
                 <w:rFonts w:hint="eastAsia"/>
               </w:rPr>
-              <w:t>P</w:t>
-            </w:r>
-            <w:r>
-              <w:t>OST/venue/new</w:t>
-            </w:r>
-          </w:p>
-        </w:tc>
-        <w:tc>
-          <w:tcPr>
-            <w:tcW w:w="4111" w:type="dxa"/>
-          </w:tcPr>
-          <w:p>
-            <w:pPr>
-              <w:rPr>
-                <w:rFonts w:hint="eastAsia"/>
-              </w:rPr>
-            </w:pPr>
-            <w:r>
-              <w:rPr>
-                <w:rFonts w:hint="eastAsia"/>
-              </w:rPr>
               <w:t>C</w:t>
             </w:r>
             <w:r>
@@ -636,11 +628,6 @@
             <w:tcW w:w="3686" w:type="dxa"/>
           </w:tcPr>
           <w:p>
-            <w:pPr>
-              <w:rPr>
-                <w:rFonts w:hint="eastAsia"/>
-              </w:rPr>
-            </w:pPr>
             <w:r>
               <w:t xml:space="preserve">Send a venue object to be added to the database </w:t>
             </w:r>
@@ -687,24 +674,18 @@
             <w:tcW w:w="4111" w:type="dxa"/>
           </w:tcPr>
           <w:p>
+            <w:r>
+              <w:t>Retrieve all check_in by target venue</w:t>
+            </w:r>
+          </w:p>
+        </w:tc>
+        <w:tc>
+          <w:tcPr>
+            <w:tcW w:w="3686" w:type="dxa"/>
+          </w:tcPr>
+          <w:p>
             <w:pPr>
               <w:rPr>
-                <w:rFonts w:hint="eastAsia"/>
-              </w:rPr>
-            </w:pPr>
-            <w:r>
-              <w:t>Retrieve all check_in by target venue</w:t>
-            </w:r>
-          </w:p>
-        </w:tc>
-        <w:tc>
-          <w:tcPr>
-            <w:tcW w:w="3686" w:type="dxa"/>
-          </w:tcPr>
-          <w:p>
-            <w:pPr>
-              <w:rPr>
-                <w:rFonts w:hint="eastAsia"/>
                 <w:lang w:eastAsia="zh-CN"/>
               </w:rPr>
             </w:pPr>
@@ -744,11 +725,6 @@
             <w:tcW w:w="4111" w:type="dxa"/>
           </w:tcPr>
           <w:p>
-            <w:pPr>
-              <w:rPr>
-                <w:rFonts w:hint="eastAsia"/>
-              </w:rPr>
-            </w:pPr>
             <w:r>
               <w:t>Update an exist venue</w:t>
             </w:r>
@@ -759,11 +735,6 @@
             <w:tcW w:w="3686" w:type="dxa"/>
           </w:tcPr>
           <w:p>
-            <w:pPr>
-              <w:rPr>
-                <w:rFonts w:hint="eastAsia"/>
-              </w:rPr>
-            </w:pPr>
             <w:r>
               <w:t xml:space="preserve">Send a venue object to be updated to the database </w:t>
             </w:r>
@@ -778,10 +749,23 @@
           <w:p>
             <w:pPr>
               <w:rPr>
-                <w:rFonts w:hint="eastAsia"/>
                 <w:lang w:eastAsia="zh-CN"/>
               </w:rPr>
             </w:pPr>
+            <w:r>
+              <w:t>GET/</w:t>
+            </w:r>
+            <w:r>
+              <w:t>venue/</w:t>
+            </w:r>
+            <w:proofErr w:type="spellStart"/>
+            <w:r>
+              <w:t>check_in</w:t>
+            </w:r>
+            <w:proofErr w:type="spellEnd"/>
+            <w:r>
+              <w:t>/history</w:t>
+            </w:r>
           </w:p>
         </w:tc>
         <w:tc>
@@ -789,11 +773,15 @@
             <w:tcW w:w="4111" w:type="dxa"/>
           </w:tcPr>
           <w:p>
-            <w:pPr>
-              <w:rPr>
-                <w:rFonts w:hint="eastAsia"/>
-              </w:rPr>
-            </w:pPr>
+            <w:r>
+              <w:t>View</w:t>
+            </w:r>
+            <w:r>
+              <w:t xml:space="preserve"> all previous check in for the </w:t>
+            </w:r>
+            <w:r>
+              <w:t>venue</w:t>
+            </w:r>
           </w:p>
         </w:tc>
         <w:tc>
@@ -801,11 +789,9 @@
             <w:tcW w:w="3686" w:type="dxa"/>
           </w:tcPr>
           <w:p>
-            <w:pPr>
-              <w:rPr>
-                <w:rFonts w:hint="eastAsia"/>
-              </w:rPr>
-            </w:pPr>
+            <w:r>
+              <w:t>Respond with an array of check in objects</w:t>
+            </w:r>
           </w:p>
         </w:tc>
       </w:tr>
@@ -814,7 +800,6 @@
     <w:p>
       <w:pPr>
         <w:rPr>
-          <w:rFonts w:hint="eastAsia"/>
           <w:sz w:val="40"/>
           <w:szCs w:val="40"/>
         </w:rPr>
@@ -839,7 +824,7 @@
     </w:p>
     <w:tbl>
       <w:tblPr>
-        <w:tblStyle w:val="a3"/>
+        <w:tblStyle w:val="TableGrid"/>
         <w:tblW w:w="12328" w:type="dxa"/>
         <w:tblLook w:val="04A0" w:firstRow="1" w:lastRow="0" w:firstColumn="1" w:lastColumn="0" w:noHBand="0" w:noVBand="1"/>
       </w:tblPr>
@@ -854,15 +839,10 @@
             <w:tcW w:w="4531" w:type="dxa"/>
           </w:tcPr>
           <w:p>
-            <w:pPr>
+            <w:r>
               <w:rPr>
                 <w:rFonts w:hint="eastAsia"/>
               </w:rPr>
-            </w:pPr>
-            <w:r>
-              <w:rPr>
-                <w:rFonts w:hint="eastAsia"/>
-              </w:rPr>
               <w:t>m</w:t>
             </w:r>
             <w:r>
@@ -875,11 +855,6 @@
             <w:tcW w:w="4111" w:type="dxa"/>
           </w:tcPr>
           <w:p>
-            <w:pPr>
-              <w:rPr>
-                <w:rFonts w:hint="eastAsia"/>
-              </w:rPr>
-            </w:pPr>
             <w:r>
               <w:t>Purpose</w:t>
             </w:r>
@@ -890,11 +865,6 @@
             <w:tcW w:w="3686" w:type="dxa"/>
           </w:tcPr>
           <w:p>
-            <w:pPr>
-              <w:rPr>
-                <w:rFonts w:hint="eastAsia"/>
-              </w:rPr>
-            </w:pPr>
             <w:r>
               <w:t>Request/response</w:t>
             </w:r>
@@ -907,15 +877,10 @@
             <w:tcW w:w="4531" w:type="dxa"/>
           </w:tcPr>
           <w:p>
-            <w:pPr>
+            <w:r>
               <w:rPr>
                 <w:rFonts w:hint="eastAsia"/>
               </w:rPr>
-            </w:pPr>
-            <w:r>
-              <w:rPr>
-                <w:rFonts w:hint="eastAsia"/>
-              </w:rPr>
               <w:t>P</w:t>
             </w:r>
             <w:r>
@@ -928,11 +893,6 @@
             <w:tcW w:w="4111" w:type="dxa"/>
           </w:tcPr>
           <w:p>
-            <w:pPr>
-              <w:rPr>
-                <w:rFonts w:hint="eastAsia"/>
-              </w:rPr>
-            </w:pPr>
             <w:r>
               <w:t>Updates</w:t>
             </w:r>
@@ -946,11 +906,6 @@
             <w:tcW w:w="3686" w:type="dxa"/>
           </w:tcPr>
           <w:p>
-            <w:pPr>
-              <w:rPr>
-                <w:rFonts w:hint="eastAsia"/>
-              </w:rPr>
-            </w:pPr>
             <w:r>
               <w:t>Send official object to be updated to the database.</w:t>
             </w:r>
@@ -963,15 +918,10 @@
             <w:tcW w:w="4531" w:type="dxa"/>
           </w:tcPr>
           <w:p>
-            <w:pPr>
+            <w:r>
               <w:rPr>
                 <w:rFonts w:hint="eastAsia"/>
               </w:rPr>
-            </w:pPr>
-            <w:r>
-              <w:rPr>
-                <w:rFonts w:hint="eastAsia"/>
-              </w:rPr>
               <w:t>P</w:t>
             </w:r>
             <w:r>
@@ -984,11 +934,6 @@
             <w:tcW w:w="4111" w:type="dxa"/>
           </w:tcPr>
           <w:p>
-            <w:pPr>
-              <w:rPr>
-                <w:rFonts w:hint="eastAsia"/>
-              </w:rPr>
-            </w:pPr>
             <w:r>
               <w:t>Change venue to hotspot</w:t>
             </w:r>
@@ -999,11 +944,6 @@
             <w:tcW w:w="3686" w:type="dxa"/>
           </w:tcPr>
           <w:p>
-            <w:pPr>
-              <w:rPr>
-                <w:rFonts w:hint="eastAsia"/>
-              </w:rPr>
-            </w:pPr>
             <w:r>
               <w:rPr>
                 <w:rFonts w:hint="eastAsia"/>
@@ -1022,16 +962,10 @@
             <w:tcW w:w="4531" w:type="dxa"/>
           </w:tcPr>
           <w:p>
-            <w:pPr>
+            <w:r>
               <w:rPr>
                 <w:rFonts w:hint="eastAsia"/>
               </w:rPr>
-            </w:pPr>
-            <w:r>
-              <w:rPr>
-                <w:rFonts w:hint="eastAsia"/>
-              </w:rPr>
-              <w:lastRenderedPageBreak/>
               <w:t>G</w:t>
             </w:r>
             <w:r>
@@ -1044,11 +978,6 @@
             <w:tcW w:w="4111" w:type="dxa"/>
           </w:tcPr>
           <w:p>
-            <w:pPr>
-              <w:rPr>
-                <w:rFonts w:hint="eastAsia"/>
-              </w:rPr>
-            </w:pPr>
             <w:r>
               <w:t>Retrieve all check_in by target venue or user</w:t>
             </w:r>
@@ -1059,11 +988,6 @@
             <w:tcW w:w="3686" w:type="dxa"/>
           </w:tcPr>
           <w:p>
-            <w:pPr>
-              <w:rPr>
-                <w:rFonts w:hint="eastAsia"/>
-              </w:rPr>
-            </w:pPr>
             <w:r>
               <w:rPr>
                 <w:rFonts w:hint="eastAsia"/>
@@ -1082,11 +1006,6 @@
             <w:tcW w:w="4531" w:type="dxa"/>
           </w:tcPr>
           <w:p>
-            <w:pPr>
-              <w:rPr>
-                <w:rFonts w:hint="eastAsia"/>
-              </w:rPr>
-            </w:pPr>
             <w:r>
               <w:rPr>
                 <w:rFonts w:hint="eastAsia"/>
@@ -1117,24 +1036,13 @@
               <w:t>etrieve all hotspot</w:t>
             </w:r>
           </w:p>
-          <w:p>
-            <w:pPr>
-              <w:rPr>
-                <w:rFonts w:hint="eastAsia"/>
-              </w:rPr>
-            </w:pPr>
-          </w:p>
+          <w:p/>
         </w:tc>
         <w:tc>
           <w:tcPr>
             <w:tcW w:w="3686" w:type="dxa"/>
           </w:tcPr>
           <w:p>
-            <w:pPr>
-              <w:rPr>
-                <w:rFonts w:hint="eastAsia"/>
-              </w:rPr>
-            </w:pPr>
             <w:r>
               <w:t>Respond with all venue object with</w:t>
             </w:r>
@@ -1158,15 +1066,61 @@
           <w:p>
             <w:pPr>
               <w:rPr>
+                <w:lang w:eastAsia="zh-CN"/>
+              </w:rPr>
+            </w:pPr>
+            <w:r>
+              <w:rPr>
+                <w:lang w:eastAsia="zh-CN"/>
+              </w:rPr>
+              <w:t>POST/venue/venue_update</w:t>
+            </w:r>
+          </w:p>
+        </w:tc>
+        <w:tc>
+          <w:tcPr>
+            <w:tcW w:w="4111" w:type="dxa"/>
+          </w:tcPr>
+          <w:p>
+            <w:r>
+              <w:t>Update an exist venue</w:t>
+            </w:r>
+          </w:p>
+        </w:tc>
+        <w:tc>
+          <w:tcPr>
+            <w:tcW w:w="3686" w:type="dxa"/>
+          </w:tcPr>
+          <w:p>
+            <w:r>
+              <w:t xml:space="preserve">Send a venue object to be updated to the database </w:t>
+            </w:r>
+          </w:p>
+        </w:tc>
+      </w:tr>
+      <w:tr>
+        <w:tc>
+          <w:tcPr>
+            <w:tcW w:w="4531" w:type="dxa"/>
+          </w:tcPr>
+          <w:p>
+            <w:pPr>
+              <w:rPr>
+                <w:lang w:eastAsia="zh-CN"/>
+              </w:rPr>
+            </w:pPr>
+            <w:r>
+              <w:rPr>
                 <w:rFonts w:hint="eastAsia"/>
                 <w:lang w:eastAsia="zh-CN"/>
               </w:rPr>
-            </w:pPr>
+              <w:t>POST</w:t>
+            </w:r>
             <w:r>
               <w:rPr>
                 <w:lang w:eastAsia="zh-CN"/>
               </w:rPr>
-              <w:t>POST/venue/venue_update</w:t>
+              <w:t>/Health_Official/sign_up</w:t>
             </w:r>
           </w:p>
         </w:tc>
@@ -1175,13 +1129,8 @@
             <w:tcW w:w="4111" w:type="dxa"/>
           </w:tcPr>
           <w:p>
-            <w:pPr>
-              <w:rPr>
-                <w:rFonts w:hint="eastAsia"/>
-              </w:rPr>
-            </w:pPr>
-            <w:r>
-              <w:t>Update an exist venue</w:t>
+            <w:r>
+              <w:t>Sign up for other Health Officials</w:t>
             </w:r>
           </w:p>
         </w:tc>
@@ -1190,58 +1139,6 @@
             <w:tcW w:w="3686" w:type="dxa"/>
           </w:tcPr>
           <w:p>
-            <w:r>
-              <w:t xml:space="preserve">Send a venue object to be updated to the database </w:t>
-            </w:r>
-          </w:p>
-        </w:tc>
-      </w:tr>
-      <w:tr>
-        <w:tc>
-          <w:tcPr>
-            <w:tcW w:w="4531" w:type="dxa"/>
-          </w:tcPr>
-          <w:p>
-            <w:pPr>
-              <w:rPr>
-                <w:lang w:eastAsia="zh-CN"/>
-              </w:rPr>
-            </w:pPr>
-            <w:r>
-              <w:rPr>
-                <w:rFonts w:hint="eastAsia"/>
-                <w:lang w:eastAsia="zh-CN"/>
-              </w:rPr>
-              <w:t>POST</w:t>
-            </w:r>
-            <w:r>
-              <w:rPr>
-                <w:lang w:eastAsia="zh-CN"/>
-              </w:rPr>
-              <w:t>/Health_Official/sign_up</w:t>
-            </w:r>
-          </w:p>
-        </w:tc>
-        <w:tc>
-          <w:tcPr>
-            <w:tcW w:w="4111" w:type="dxa"/>
-          </w:tcPr>
-          <w:p>
-            <w:r>
-              <w:t>Sign up for other Health Officials</w:t>
-            </w:r>
-          </w:p>
-        </w:tc>
-        <w:tc>
-          <w:tcPr>
-            <w:tcW w:w="3686" w:type="dxa"/>
-          </w:tcPr>
-          <w:p>
-            <w:pPr>
-              <w:rPr>
-                <w:rFonts w:hint="eastAsia"/>
-              </w:rPr>
-            </w:pPr>
             <w:r>
               <w:t>Send official object to be added to the database</w:t>
             </w:r>
@@ -1297,7 +1194,6 @@
     <w:p>
       <w:pPr>
         <w:rPr>
-          <w:rFonts w:hint="eastAsia"/>
           <w:sz w:val="32"/>
           <w:szCs w:val="32"/>
         </w:rPr>
@@ -1374,7 +1270,7 @@
     </w:p>
     <w:p>
       <w:pPr>
-        <w:pStyle w:val="Web"/>
+        <w:pStyle w:val="NormalWeb"/>
         <w:shd w:val="clear" w:color="auto" w:fill="F8F9FA"/>
         <w:spacing w:before="0" w:beforeAutospacing="0" w:after="0" w:afterAutospacing="0"/>
         <w:ind w:left="120"/>
@@ -1449,7 +1345,7 @@
     </w:p>
     <w:p>
       <w:pPr>
-        <w:pStyle w:val="Web"/>
+        <w:pStyle w:val="NormalWeb"/>
         <w:shd w:val="clear" w:color="auto" w:fill="F8F9FA"/>
         <w:spacing w:before="0" w:beforeAutospacing="0" w:after="0" w:afterAutospacing="0"/>
         <w:ind w:left="120" w:firstLine="360"/>
@@ -1508,7 +1404,7 @@
     </w:p>
     <w:p>
       <w:pPr>
-        <w:pStyle w:val="Web"/>
+        <w:pStyle w:val="NormalWeb"/>
         <w:shd w:val="clear" w:color="auto" w:fill="F8F9FA"/>
         <w:spacing w:before="0" w:beforeAutospacing="0" w:after="0" w:afterAutospacing="0"/>
         <w:ind w:left="120" w:firstLine="360"/>
@@ -1540,7 +1436,7 @@
     </w:p>
     <w:p>
       <w:pPr>
-        <w:pStyle w:val="Web"/>
+        <w:pStyle w:val="NormalWeb"/>
         <w:shd w:val="clear" w:color="auto" w:fill="F8F9FA"/>
         <w:spacing w:before="0" w:beforeAutospacing="0" w:after="0" w:afterAutospacing="0"/>
         <w:ind w:left="120" w:firstLine="360"/>
@@ -1636,14 +1532,7 @@
           <w:sz w:val="32"/>
           <w:szCs w:val="32"/>
         </w:rPr>
-        <w:t xml:space="preserve"> </w:t>
-      </w:r>
-      <w:r>
-        <w:rPr>
-          <w:sz w:val="32"/>
-          <w:szCs w:val="32"/>
-        </w:rPr>
-        <w:t>{</w:t>
+        <w:t xml:space="preserve"> {</w:t>
       </w:r>
     </w:p>
     <w:p>
@@ -1720,7 +1609,6 @@
           <w:sz w:val="32"/>
           <w:szCs w:val="32"/>
         </w:rPr>
-        <w:lastRenderedPageBreak/>
         <w:tab/>
         <w:t>venue_location: string [100],</w:t>
       </w:r>
@@ -1744,7 +1632,6 @@
     <w:p>
       <w:pPr>
         <w:rPr>
-          <w:rFonts w:hint="eastAsia"/>
           <w:sz w:val="32"/>
           <w:szCs w:val="32"/>
           <w:lang w:eastAsia="zh-CN"/>
@@ -1785,121 +1672,11 @@
     </w:p>
     <w:p>
       <w:pPr>
-        <w:rPr>
-          <w:sz w:val="40"/>
-          <w:szCs w:val="40"/>
-        </w:rPr>
-      </w:pPr>
-      <w:r>
         <w:rPr>
           <w:sz w:val="40"/>
           <w:szCs w:val="40"/>
           <w:lang w:eastAsia="zh-CN"/>
         </w:rPr>
-        <w:t xml:space="preserve">Check in </w:t>
-      </w:r>
-      <w:r>
-        <w:rPr>
-          <w:sz w:val="40"/>
-          <w:szCs w:val="40"/>
-        </w:rPr>
-        <w:t>object example:</w:t>
-      </w:r>
-    </w:p>
-    <w:p>
-      <w:pPr>
-        <w:rPr>
-          <w:sz w:val="32"/>
-          <w:szCs w:val="32"/>
-        </w:rPr>
-      </w:pPr>
-      <w:r>
-        <w:rPr>
-          <w:sz w:val="32"/>
-          <w:szCs w:val="32"/>
-        </w:rPr>
-        <w:t>check_in: {</w:t>
-      </w:r>
-    </w:p>
-    <w:p>
-      <w:pPr>
-        <w:rPr>
-          <w:sz w:val="32"/>
-          <w:szCs w:val="32"/>
-        </w:rPr>
-      </w:pPr>
-      <w:r>
-        <w:rPr>
-          <w:sz w:val="32"/>
-          <w:szCs w:val="32"/>
-        </w:rPr>
-        <w:tab/>
-        <w:t>venue_id:id [10],</w:t>
-      </w:r>
-    </w:p>
-    <w:p>
-      <w:pPr>
-        <w:rPr>
-          <w:sz w:val="32"/>
-          <w:szCs w:val="32"/>
-        </w:rPr>
-      </w:pPr>
-      <w:r>
-        <w:rPr>
-          <w:sz w:val="32"/>
-          <w:szCs w:val="32"/>
-        </w:rPr>
-        <w:tab/>
-        <w:t>user_id: id [10],</w:t>
-      </w:r>
-    </w:p>
-    <w:p>
-      <w:pPr>
-        <w:rPr>
-          <w:rFonts w:hint="eastAsia"/>
-          <w:sz w:val="32"/>
-          <w:szCs w:val="32"/>
-        </w:rPr>
-      </w:pPr>
-      <w:r>
-        <w:rPr>
-          <w:sz w:val="32"/>
-          <w:szCs w:val="32"/>
-        </w:rPr>
-        <w:tab/>
-        <w:t>legitime: DATETIME</w:t>
-      </w:r>
-    </w:p>
-    <w:p>
-      <w:pPr>
-        <w:rPr>
-          <w:sz w:val="32"/>
-          <w:szCs w:val="32"/>
-        </w:rPr>
-      </w:pPr>
-      <w:r>
-        <w:rPr>
-          <w:rFonts w:hint="eastAsia"/>
-          <w:sz w:val="32"/>
-          <w:szCs w:val="32"/>
-        </w:rPr>
-        <w:t>}</w:t>
-      </w:r>
-    </w:p>
-    <w:p>
-      <w:pPr>
-        <w:rPr>
-          <w:sz w:val="32"/>
-          <w:szCs w:val="32"/>
-        </w:rPr>
-      </w:pPr>
-    </w:p>
-    <w:p>
-      <w:pPr>
-        <w:rPr>
-          <w:sz w:val="40"/>
-          <w:szCs w:val="40"/>
-        </w:rPr>
       </w:pPr>
       <w:r>
         <w:rPr>
@@ -1907,13 +1684,287 @@
           <w:szCs w:val="40"/>
           <w:lang w:eastAsia="zh-CN"/>
         </w:rPr>
-        <w:t xml:space="preserve">Official </w:t>
-      </w:r>
-      <w:r>
+        <w:t>Log in object example:</w:t>
+      </w:r>
+    </w:p>
+    <w:p>
+      <w:pPr>
+        <w:rPr>
+          <w:sz w:val="32"/>
+          <w:szCs w:val="32"/>
+        </w:rPr>
+      </w:pPr>
+      <w:proofErr w:type="gramStart"/>
+      <w:r>
+        <w:rPr>
+          <w:sz w:val="32"/>
+          <w:szCs w:val="32"/>
+        </w:rPr>
+        <w:t>Login:{</w:t>
+      </w:r>
+      <w:proofErr w:type="gramEnd"/>
+    </w:p>
+    <w:p>
+      <w:pPr>
+        <w:ind w:firstLine="480"/>
+        <w:rPr>
+          <w:sz w:val="32"/>
+          <w:szCs w:val="32"/>
+        </w:rPr>
+      </w:pPr>
+      <w:proofErr w:type="spellStart"/>
+      <w:r>
+        <w:rPr>
+          <w:sz w:val="32"/>
+          <w:szCs w:val="32"/>
+        </w:rPr>
+        <w:t>venue_id</w:t>
+      </w:r>
+      <w:proofErr w:type="spellEnd"/>
+      <w:r>
+        <w:rPr>
+          <w:sz w:val="32"/>
+          <w:szCs w:val="32"/>
+        </w:rPr>
+        <w:t>:</w:t>
+      </w:r>
+      <w:r>
+        <w:rPr>
+          <w:sz w:val="32"/>
+          <w:szCs w:val="32"/>
+        </w:rPr>
+        <w:t xml:space="preserve"> i</w:t>
+      </w:r>
+      <w:r>
+        <w:rPr>
+          <w:sz w:val="32"/>
+          <w:szCs w:val="32"/>
+        </w:rPr>
+        <w:t>d [10]</w:t>
+      </w:r>
+      <w:r>
+        <w:rPr>
+          <w:sz w:val="32"/>
+          <w:szCs w:val="32"/>
+        </w:rPr>
+        <w:t>,</w:t>
+      </w:r>
+    </w:p>
+    <w:p>
+      <w:pPr>
+        <w:rPr>
+          <w:sz w:val="32"/>
+          <w:szCs w:val="32"/>
+        </w:rPr>
+      </w:pPr>
+      <w:r>
+        <w:rPr>
+          <w:sz w:val="32"/>
+          <w:szCs w:val="32"/>
+        </w:rPr>
+        <w:tab/>
+      </w:r>
+      <w:proofErr w:type="spellStart"/>
+      <w:r>
+        <w:rPr>
+          <w:sz w:val="32"/>
+          <w:szCs w:val="32"/>
+        </w:rPr>
+        <w:t>user_id</w:t>
+      </w:r>
+      <w:proofErr w:type="spellEnd"/>
+      <w:r>
+        <w:rPr>
+          <w:sz w:val="32"/>
+          <w:szCs w:val="32"/>
+        </w:rPr>
+        <w:t>: id [10],</w:t>
+      </w:r>
+    </w:p>
+    <w:p>
+      <w:pPr>
+        <w:rPr>
+          <w:sz w:val="32"/>
+          <w:szCs w:val="32"/>
+        </w:rPr>
+      </w:pPr>
+      <w:r>
+        <w:rPr>
+          <w:sz w:val="32"/>
+          <w:szCs w:val="32"/>
+        </w:rPr>
+        <w:tab/>
+      </w:r>
+      <w:proofErr w:type="spellStart"/>
+      <w:r>
+        <w:rPr>
+          <w:sz w:val="32"/>
+          <w:szCs w:val="32"/>
+        </w:rPr>
+        <w:t>passward</w:t>
+      </w:r>
+      <w:proofErr w:type="spellEnd"/>
+      <w:r>
+        <w:rPr>
+          <w:sz w:val="32"/>
+          <w:szCs w:val="32"/>
+        </w:rPr>
+        <w:t>: int</w:t>
+      </w:r>
+    </w:p>
+    <w:p>
+      <w:pPr>
+        <w:rPr>
+          <w:sz w:val="32"/>
+          <w:szCs w:val="32"/>
+        </w:rPr>
+      </w:pPr>
+      <w:r>
+        <w:rPr>
+          <w:sz w:val="32"/>
+          <w:szCs w:val="32"/>
+        </w:rPr>
+        <w:t>}</w:t>
+      </w:r>
+    </w:p>
+    <w:p>
+      <w:pPr>
+        <w:rPr>
+          <w:sz w:val="32"/>
+          <w:szCs w:val="32"/>
+        </w:rPr>
+      </w:pPr>
+    </w:p>
+    <w:p>
+      <w:pPr>
         <w:rPr>
           <w:sz w:val="40"/>
           <w:szCs w:val="40"/>
         </w:rPr>
+      </w:pPr>
+      <w:r>
+        <w:rPr>
+          <w:sz w:val="40"/>
+          <w:szCs w:val="40"/>
+          <w:lang w:eastAsia="zh-CN"/>
+        </w:rPr>
+        <w:t xml:space="preserve">Check in </w:t>
+      </w:r>
+      <w:r>
+        <w:rPr>
+          <w:sz w:val="40"/>
+          <w:szCs w:val="40"/>
+        </w:rPr>
+        <w:t>object example:</w:t>
+      </w:r>
+    </w:p>
+    <w:p>
+      <w:pPr>
+        <w:rPr>
+          <w:sz w:val="32"/>
+          <w:szCs w:val="32"/>
+        </w:rPr>
+      </w:pPr>
+      <w:r>
+        <w:rPr>
+          <w:sz w:val="32"/>
+          <w:szCs w:val="32"/>
+        </w:rPr>
+        <w:t>check_in: {</w:t>
+      </w:r>
+    </w:p>
+    <w:p>
+      <w:pPr>
+        <w:rPr>
+          <w:sz w:val="32"/>
+          <w:szCs w:val="32"/>
+        </w:rPr>
+      </w:pPr>
+      <w:r>
+        <w:rPr>
+          <w:sz w:val="32"/>
+          <w:szCs w:val="32"/>
+        </w:rPr>
+        <w:tab/>
+        <w:t>venue_id:id [10],</w:t>
+      </w:r>
+    </w:p>
+    <w:p>
+      <w:pPr>
+        <w:rPr>
+          <w:sz w:val="32"/>
+          <w:szCs w:val="32"/>
+        </w:rPr>
+      </w:pPr>
+      <w:r>
+        <w:rPr>
+          <w:sz w:val="32"/>
+          <w:szCs w:val="32"/>
+        </w:rPr>
+        <w:tab/>
+        <w:t>user_id: id [10],</w:t>
+      </w:r>
+    </w:p>
+    <w:p>
+      <w:pPr>
+        <w:rPr>
+          <w:sz w:val="32"/>
+          <w:szCs w:val="32"/>
+        </w:rPr>
+      </w:pPr>
+      <w:r>
+        <w:rPr>
+          <w:sz w:val="32"/>
+          <w:szCs w:val="32"/>
+        </w:rPr>
+        <w:tab/>
+        <w:t>legitime: DATETIME</w:t>
+      </w:r>
+    </w:p>
+    <w:p>
+      <w:pPr>
+        <w:rPr>
+          <w:sz w:val="32"/>
+          <w:szCs w:val="32"/>
+        </w:rPr>
+      </w:pPr>
+      <w:r>
+        <w:rPr>
+          <w:rFonts w:hint="eastAsia"/>
+          <w:sz w:val="32"/>
+          <w:szCs w:val="32"/>
+        </w:rPr>
+        <w:t>}</w:t>
+      </w:r>
+    </w:p>
+    <w:p>
+      <w:pPr>
+        <w:rPr>
+          <w:sz w:val="32"/>
+          <w:szCs w:val="32"/>
+        </w:rPr>
+      </w:pPr>
+    </w:p>
+    <w:p>
+      <w:pPr>
+        <w:rPr>
+          <w:sz w:val="40"/>
+          <w:szCs w:val="40"/>
+        </w:rPr>
+      </w:pPr>
+      <w:r>
+        <w:rPr>
+          <w:sz w:val="40"/>
+          <w:szCs w:val="40"/>
+          <w:lang w:eastAsia="zh-CN"/>
+        </w:rPr>
+        <w:t xml:space="preserve">Official </w:t>
+      </w:r>
+      <w:r>
+        <w:rPr>
+          <w:sz w:val="40"/>
+          <w:szCs w:val="40"/>
+        </w:rPr>
         <w:t>object example:</w:t>
       </w:r>
     </w:p>
@@ -1951,7 +2002,6 @@
     <w:p>
       <w:pPr>
         <w:rPr>
-          <w:rFonts w:hint="eastAsia"/>
           <w:sz w:val="32"/>
           <w:szCs w:val="32"/>
         </w:rPr>
@@ -1984,24 +2034,22 @@
     <w:p>
       <w:pPr>
         <w:rPr>
+          <w:sz w:val="32"/>
+          <w:szCs w:val="32"/>
+        </w:rPr>
+      </w:pPr>
+      <w:r>
+        <w:rPr>
           <w:rFonts w:hint="eastAsia"/>
           <w:sz w:val="32"/>
           <w:szCs w:val="32"/>
         </w:rPr>
-      </w:pPr>
-      <w:r>
-        <w:rPr>
-          <w:rFonts w:hint="eastAsia"/>
-          <w:sz w:val="32"/>
-          <w:szCs w:val="32"/>
-        </w:rPr>
         <w:t>}</w:t>
       </w:r>
     </w:p>
     <w:p>
       <w:pPr>
         <w:rPr>
-          <w:rFonts w:hint="eastAsia"/>
           <w:sz w:val="32"/>
           <w:szCs w:val="32"/>
         </w:rPr>
@@ -2034,13 +2082,12 @@
           <w:sz w:val="32"/>
           <w:szCs w:val="32"/>
         </w:rPr>
-        <w:lastRenderedPageBreak/>
         <w:tab/>
       </w:r>
     </w:p>
     <w:tbl>
       <w:tblPr>
-        <w:tblStyle w:val="a3"/>
+        <w:tblStyle w:val="TableGrid"/>
         <w:tblW w:w="13036" w:type="dxa"/>
         <w:tblLook w:val="04A0" w:firstRow="1" w:lastRow="0" w:firstColumn="1" w:lastColumn="0" w:noHBand="0" w:noVBand="1"/>
       </w:tblPr>
@@ -2056,17 +2103,16 @@
           <w:p>
             <w:pPr>
               <w:rPr>
+                <w:sz w:val="32"/>
+                <w:szCs w:val="32"/>
+              </w:rPr>
+            </w:pPr>
+            <w:r>
+              <w:rPr>
                 <w:rFonts w:hint="eastAsia"/>
                 <w:sz w:val="32"/>
                 <w:szCs w:val="32"/>
               </w:rPr>
-            </w:pPr>
-            <w:r>
-              <w:rPr>
-                <w:rFonts w:hint="eastAsia"/>
-                <w:sz w:val="32"/>
-                <w:szCs w:val="32"/>
-              </w:rPr>
               <w:t>P</w:t>
             </w:r>
             <w:r>
@@ -2085,7 +2131,6 @@
           <w:p>
             <w:pPr>
               <w:rPr>
-                <w:rFonts w:hint="eastAsia"/>
                 <w:sz w:val="32"/>
                 <w:szCs w:val="32"/>
               </w:rPr>
@@ -2116,7 +2161,6 @@
           <w:p>
             <w:pPr>
               <w:rPr>
-                <w:rFonts w:hint="eastAsia"/>
                 <w:sz w:val="32"/>
                 <w:szCs w:val="32"/>
               </w:rPr>
@@ -2137,7 +2181,6 @@
           <w:p>
             <w:pPr>
               <w:rPr>
-                <w:rFonts w:hint="eastAsia"/>
                 <w:sz w:val="32"/>
                 <w:szCs w:val="32"/>
               </w:rPr>
@@ -2160,7 +2203,6 @@
           <w:p>
             <w:pPr>
               <w:rPr>
-                <w:rFonts w:hint="eastAsia"/>
                 <w:sz w:val="32"/>
                 <w:szCs w:val="32"/>
               </w:rPr>
@@ -2182,7 +2224,6 @@
             <w:pPr>
               <w:ind w:left="160" w:hangingChars="50" w:hanging="160"/>
               <w:rPr>
-                <w:rFonts w:hint="eastAsia"/>
                 <w:sz w:val="32"/>
                 <w:szCs w:val="32"/>
               </w:rPr>
@@ -2194,15 +2235,13 @@
               </w:rPr>
               <w:t xml:space="preserve">Clients send the id and password to the </w:t>
             </w:r>
-            <w:proofErr w:type="gramStart"/>
-            <w:r>
-              <w:rPr>
-                <w:sz w:val="32"/>
-                <w:szCs w:val="32"/>
-              </w:rPr>
-              <w:t>server,</w:t>
-            </w:r>
-            <w:proofErr w:type="gramEnd"/>
+            <w:r>
+              <w:rPr>
+                <w:sz w:val="32"/>
+                <w:szCs w:val="32"/>
+              </w:rPr>
+              <w:t>server;</w:t>
+            </w:r>
             <w:r>
               <w:rPr>
                 <w:sz w:val="32"/>
@@ -2221,7 +2260,6 @@
           <w:p>
             <w:pPr>
               <w:rPr>
-                <w:rFonts w:hint="eastAsia"/>
                 <w:sz w:val="32"/>
                 <w:szCs w:val="32"/>
               </w:rPr>
@@ -2242,7 +2280,6 @@
           <w:p>
             <w:pPr>
               <w:rPr>
-                <w:rFonts w:hint="eastAsia"/>
                 <w:sz w:val="32"/>
                 <w:szCs w:val="32"/>
               </w:rPr>
@@ -2265,7 +2302,6 @@
           <w:p>
             <w:pPr>
               <w:rPr>
-                <w:rFonts w:hint="eastAsia"/>
                 <w:sz w:val="32"/>
                 <w:szCs w:val="32"/>
               </w:rPr>
@@ -2286,7 +2322,6 @@
           <w:p>
             <w:pPr>
               <w:rPr>
-                <w:rFonts w:hint="eastAsia"/>
                 <w:sz w:val="32"/>
                 <w:szCs w:val="32"/>
               </w:rPr>
@@ -2329,7 +2364,6 @@
           <w:p>
             <w:pPr>
               <w:rPr>
-                <w:rFonts w:hint="eastAsia"/>
                 <w:sz w:val="32"/>
                 <w:szCs w:val="32"/>
               </w:rPr>
@@ -2386,11 +2420,108 @@
           </w:p>
         </w:tc>
       </w:tr>
+      <w:tr>
+        <w:tc>
+          <w:tcPr>
+            <w:tcW w:w="3114" w:type="dxa"/>
+          </w:tcPr>
+          <w:p>
+            <w:pPr>
+              <w:rPr>
+                <w:sz w:val="32"/>
+                <w:szCs w:val="32"/>
+              </w:rPr>
+            </w:pPr>
+            <w:r>
+              <w:rPr>
+                <w:sz w:val="32"/>
+                <w:szCs w:val="32"/>
+              </w:rPr>
+              <w:t xml:space="preserve">Manage </w:t>
+            </w:r>
+          </w:p>
+        </w:tc>
+        <w:tc>
+          <w:tcPr>
+            <w:tcW w:w="9922" w:type="dxa"/>
+          </w:tcPr>
+          <w:p>
+            <w:pPr>
+              <w:rPr>
+                <w:sz w:val="32"/>
+                <w:szCs w:val="32"/>
+              </w:rPr>
+            </w:pPr>
+            <w:r>
+              <w:rPr>
+                <w:sz w:val="32"/>
+                <w:szCs w:val="32"/>
+              </w:rPr>
+              <w:t xml:space="preserve">The client </w:t>
+            </w:r>
+            <w:r>
+              <w:rPr>
+                <w:sz w:val="32"/>
+                <w:szCs w:val="32"/>
+              </w:rPr>
+              <w:t>requests</w:t>
+            </w:r>
+            <w:r>
+              <w:rPr>
+                <w:sz w:val="32"/>
+                <w:szCs w:val="32"/>
+              </w:rPr>
+              <w:t xml:space="preserve"> a check in of user/venue. The client and their changes by uploading them to the server</w:t>
+            </w:r>
+          </w:p>
+        </w:tc>
+      </w:tr>
+      <w:tr>
+        <w:tc>
+          <w:tcPr>
+            <w:tcW w:w="3114" w:type="dxa"/>
+          </w:tcPr>
+          <w:p>
+            <w:pPr>
+              <w:rPr>
+                <w:sz w:val="32"/>
+                <w:szCs w:val="32"/>
+              </w:rPr>
+            </w:pPr>
+            <w:r>
+              <w:rPr>
+                <w:sz w:val="32"/>
+                <w:szCs w:val="32"/>
+              </w:rPr>
+              <w:t>All</w:t>
+            </w:r>
+          </w:p>
+        </w:tc>
+        <w:tc>
+          <w:tcPr>
+            <w:tcW w:w="9922" w:type="dxa"/>
+          </w:tcPr>
+          <w:p>
+            <w:pPr>
+              <w:rPr>
+                <w:sz w:val="32"/>
+                <w:szCs w:val="32"/>
+              </w:rPr>
+            </w:pPr>
+            <w:r>
+              <w:rPr>
+                <w:sz w:val="32"/>
+                <w:szCs w:val="32"/>
+              </w:rPr>
+              <w:t>Each page is served up statically by the server</w:t>
+            </w:r>
+          </w:p>
+        </w:tc>
+      </w:tr>
     </w:tbl>
     <w:p>
       <w:pPr>
         <w:rPr>
-          <w:rFonts w:hint="eastAsia"/>
           <w:sz w:val="32"/>
           <w:szCs w:val="32"/>
         </w:rPr>
@@ -2798,20 +2929,20 @@
     <w:lsdException w:name="Unresolved Mention" w:semiHidden="1" w:unhideWhenUsed="1"/>
     <w:lsdException w:name="Smart Link" w:semiHidden="1" w:unhideWhenUsed="1"/>
   </w:latentStyles>
-  <w:style w:type="paragraph" w:default="1" w:styleId="a">
+  <w:style w:type="paragraph" w:default="1" w:styleId="Normal">
     <w:name w:val="Normal"/>
     <w:qFormat/>
     <w:pPr>
       <w:widowControl w:val="0"/>
     </w:pPr>
   </w:style>
-  <w:style w:type="character" w:default="1" w:styleId="a0">
+  <w:style w:type="character" w:default="1" w:styleId="DefaultParagraphFont">
     <w:name w:val="Default Paragraph Font"/>
     <w:uiPriority w:val="1"/>
     <w:semiHidden/>
     <w:unhideWhenUsed/>
   </w:style>
-  <w:style w:type="table" w:default="1" w:styleId="a1">
+  <w:style w:type="table" w:default="1" w:styleId="TableNormal">
     <w:name w:val="Normal Table"/>
     <w:uiPriority w:val="99"/>
     <w:semiHidden/>
@@ -2826,15 +2957,15 @@
       </w:tblCellMar>
     </w:tblPr>
   </w:style>
-  <w:style w:type="numbering" w:default="1" w:styleId="a2">
+  <w:style w:type="numbering" w:default="1" w:styleId="NoList">
     <w:name w:val="No List"/>
     <w:uiPriority w:val="99"/>
     <w:semiHidden/>
     <w:unhideWhenUsed/>
   </w:style>
-  <w:style w:type="table" w:styleId="a3">
+  <w:style w:type="table" w:styleId="TableGrid">
     <w:name w:val="Table Grid"/>
-    <w:basedOn w:val="a1"/>
+    <w:basedOn w:val="TableNormal"/>
     <w:uiPriority w:val="39"/>
     <w:rsid w:val="00B26BD5"/>
     <w:tblPr>
@@ -2848,9 +2979,9 @@
       </w:tblBorders>
     </w:tblPr>
   </w:style>
-  <w:style w:type="paragraph" w:styleId="Web">
+  <w:style w:type="paragraph" w:styleId="NormalWeb">
     <w:name w:val="Normal (Web)"/>
-    <w:basedOn w:val="a"/>
+    <w:basedOn w:val="Normal"/>
     <w:uiPriority w:val="99"/>
     <w:semiHidden/>
     <w:unhideWhenUsed/>
@@ -2860,7 +2991,7 @@
       <w:spacing w:before="100" w:beforeAutospacing="1" w:after="100" w:afterAutospacing="1"/>
     </w:pPr>
     <w:rPr>
-      <w:rFonts w:ascii="新細明體" w:eastAsia="新細明體" w:hAnsi="新細明體" w:cs="新細明體"/>
+      <w:rFonts w:ascii="PMingLiU" w:eastAsia="PMingLiU" w:hAnsi="PMingLiU" w:cs="PMingLiU"/>
       <w:kern w:val="0"/>
     </w:rPr>
   </w:style>
